--- a/source/docx/doc (2707).docx
+++ b/source/docx/doc (2707).docx
@@ -1438,7 +1438,7 @@
                 <w:rFonts w:ascii="Times New Roman" w:hAnsi="Times New Roman" w:cs="Times New Roman"/>
                 <w:color w:val="000000"/>
               </w:rPr>
-              <w:t>6</w:t>
+              <w:t>4</w:t>
             </w:r>
             <w:r>
               <w:rPr>
@@ -1452,7 +1452,7 @@
                 <w:rFonts w:ascii="Times New Roman" w:hAnsi="Times New Roman" w:cs="Times New Roman"/>
                 <w:color w:val="000000"/>
               </w:rPr>
-              <w:t>1</w:t>
+              <w:t>2</w:t>
             </w:r>
             <w:r>
               <w:rPr>
@@ -1466,7 +1466,7 @@
                 <w:rFonts w:ascii="Times New Roman" w:hAnsi="Times New Roman" w:cs="Times New Roman"/>
                 <w:color w:val="000000"/>
               </w:rPr>
-              <w:t>0948</w:t>
+              <w:t>0279</w:t>
             </w:r>
           </w:p>
         </w:tc>
@@ -1519,21 +1519,7 @@
                 <w:rFonts w:ascii="Times New Roman" w:hAnsi="Times New Roman" w:cs="Times New Roman"/>
                 <w:color w:val="000000"/>
               </w:rPr>
-              <w:t>17</w:t>
-            </w:r>
-            <w:r>
-              <w:rPr>
-                <w:rFonts w:ascii="Times New Roman" w:hAnsi="Times New Roman" w:cs="Times New Roman"/>
-                <w:color w:val="000000"/>
-              </w:rPr>
-              <w:t>.</w:t>
-            </w:r>
-            <w:r>
-              <w:rPr>
-                <w:rFonts w:ascii="Times New Roman" w:hAnsi="Times New Roman" w:cs="Times New Roman"/>
-                <w:color w:val="000000"/>
-              </w:rPr>
-              <w:t>10</w:t>
+              <w:t>08.08</w:t>
             </w:r>
             <w:r>
               <w:rPr>
@@ -1547,7 +1533,7 @@
                 <w:rFonts w:ascii="Times New Roman" w:hAnsi="Times New Roman" w:cs="Times New Roman"/>
                 <w:color w:val="000000"/>
               </w:rPr>
-              <w:t>6</w:t>
+              <w:t>4</w:t>
             </w:r>
           </w:p>
         </w:tc>
@@ -1574,7 +1560,7 @@
                 <w:rFonts w:ascii="Times New Roman" w:hAnsi="Times New Roman" w:cs="Times New Roman"/>
                 <w:color w:val="000000"/>
               </w:rPr>
-              <w:t>15.11</w:t>
+              <w:t>06.09</w:t>
             </w:r>
             <w:r>
               <w:rPr>
@@ -1588,7 +1574,7 @@
                 <w:rFonts w:ascii="Times New Roman" w:hAnsi="Times New Roman" w:cs="Times New Roman"/>
                 <w:color w:val="000000"/>
               </w:rPr>
-              <w:t>6</w:t>
+              <w:t>4</w:t>
             </w:r>
           </w:p>
         </w:tc>
@@ -1615,14 +1601,21 @@
                 <w:rFonts w:ascii="Times New Roman" w:hAnsi="Times New Roman" w:cs="Times New Roman"/>
                 <w:color w:val="000000"/>
               </w:rPr>
-              <w:t xml:space="preserve">   </w:t>
-            </w:r>
-            <w:r>
-              <w:rPr>
-                <w:rFonts w:ascii="Times New Roman" w:hAnsi="Times New Roman" w:cs="Times New Roman"/>
-                <w:color w:val="000000"/>
-              </w:rPr>
-              <w:t>53</w:t>
+              <w:t xml:space="preserve">    </w:t>
+            </w:r>
+            <w:r>
+              <w:rPr>
+                <w:rFonts w:ascii="Times New Roman" w:hAnsi="Times New Roman" w:cs="Times New Roman"/>
+                <w:color w:val="000000"/>
+              </w:rPr>
+              <w:t>5</w:t>
+            </w:r>
+            <w:r>
+              <w:rPr>
+                <w:rFonts w:ascii="Times New Roman" w:hAnsi="Times New Roman" w:cs="Times New Roman"/>
+                <w:color w:val="000000"/>
+              </w:rPr>
+              <w:t>8</w:t>
             </w:r>
           </w:p>
         </w:tc>
@@ -1649,7 +1642,14 @@
                 <w:rFonts w:ascii="Times New Roman" w:hAnsi="Times New Roman" w:cs="Times New Roman"/>
                 <w:color w:val="000000"/>
               </w:rPr>
-              <w:t>пятьдесят три</w:t>
+              <w:t>пятьдесят</w:t>
+            </w:r>
+            <w:r>
+              <w:rPr>
+                <w:rFonts w:ascii="Times New Roman" w:hAnsi="Times New Roman" w:cs="Times New Roman"/>
+                <w:color w:val="000000"/>
+              </w:rPr>
+              <w:t xml:space="preserve"> восемь</w:t>
             </w:r>
           </w:p>
         </w:tc>
@@ -3518,7 +3518,7 @@
 </file>
 
 <file path=customXml/itemProps1.xml><?xml version="1.0" encoding="utf-8"?>
-<ds:datastoreItem xmlns:ds="http://schemas.openxmlformats.org/officeDocument/2006/customXml" ds:itemID="{74870C6F-4AE0-4AA0-A9AB-3DD9A9387413}">
+<ds:datastoreItem xmlns:ds="http://schemas.openxmlformats.org/officeDocument/2006/customXml" ds:itemID="{E085FD6E-74D9-4772-986C-0BD1D4BB6DDF}">
   <ds:schemaRefs>
     <ds:schemaRef ds:uri="http://schemas.openxmlformats.org/officeDocument/2006/bibliography"/>
   </ds:schemaRefs>
